--- a/TestPlan.docx
+++ b/TestPlan.docx
@@ -1961,6 +1961,40 @@
         </w:rPr>
         <w:t>: Unavailability of the Google Translate service, Network issues, Incomplete test data</w:t>
       </w:r>
+      <w:r>
+        <w:rPr>
+          <w:rFonts w:ascii="Times New Roman" w:eastAsia="Times New Roman" w:hAnsi="Times New Roman" w:cs="Times New Roman"/>
+          <w:kern w:val="0"/>
+          <w14:ligatures w14:val="none"/>
+        </w:rPr>
+        <w:t xml:space="preserve"> , Server Down time</w:t>
+      </w:r>
+      <w:r>
+        <w:rPr>
+          <w:rFonts w:ascii="Times New Roman" w:eastAsia="Times New Roman" w:hAnsi="Times New Roman" w:cs="Times New Roman"/>
+          <w:kern w:val="0"/>
+          <w14:ligatures w14:val="none"/>
+        </w:rPr>
+        <w:t xml:space="preserve"> , </w:t>
+      </w:r>
+      <w:proofErr w:type="spellStart"/>
+      <w:r>
+        <w:rPr>
+          <w:rFonts w:ascii="Times New Roman" w:eastAsia="Times New Roman" w:hAnsi="Times New Roman" w:cs="Times New Roman"/>
+          <w:kern w:val="0"/>
+          <w14:ligatures w14:val="none"/>
+        </w:rPr>
+        <w:t>Compatability</w:t>
+      </w:r>
+      <w:proofErr w:type="spellEnd"/>
+      <w:r>
+        <w:rPr>
+          <w:rFonts w:ascii="Times New Roman" w:eastAsia="Times New Roman" w:hAnsi="Times New Roman" w:cs="Times New Roman"/>
+          <w:kern w:val="0"/>
+          <w14:ligatures w14:val="none"/>
+        </w:rPr>
+        <w:t xml:space="preserve"> </w:t>
+      </w:r>
     </w:p>
     <w:p>
       <w:pPr>
@@ -2125,6 +2159,188 @@
           <w:numId w:val="1"/>
         </w:numPr>
         <w:rPr>
+          <w:rFonts w:ascii="Times New Roman" w:eastAsia="Times New Roman" w:hAnsi="Times New Roman" w:cs="Times New Roman"/>
+          <w:b/>
+          <w:bCs/>
+          <w:kern w:val="0"/>
+          <w:sz w:val="32"/>
+          <w:szCs w:val="32"/>
+          <w14:ligatures w14:val="none"/>
+        </w:rPr>
+      </w:pPr>
+      <w:r>
+        <w:rPr>
+          <w:rFonts w:ascii="Times New Roman" w:eastAsia="Times New Roman" w:hAnsi="Times New Roman" w:cs="Times New Roman"/>
+          <w:kern w:val="0"/>
+          <w14:ligatures w14:val="none"/>
+        </w:rPr>
+        <w:lastRenderedPageBreak/>
+        <w:t xml:space="preserve"> </w:t>
+      </w:r>
+      <w:r>
+        <w:rPr>
+          <w:rFonts w:ascii="Times New Roman" w:eastAsia="Times New Roman" w:hAnsi="Times New Roman" w:cs="Times New Roman"/>
+          <w:b/>
+          <w:bCs/>
+          <w:kern w:val="0"/>
+          <w:sz w:val="32"/>
+          <w:szCs w:val="32"/>
+          <w14:ligatures w14:val="none"/>
+        </w:rPr>
+        <w:t>Test Coverage</w:t>
+      </w:r>
+    </w:p>
+    <w:p>
+      <w:pPr>
+        <w:pStyle w:val="ListParagraph"/>
+        <w:ind w:left="1440"/>
+        <w:rPr>
+          <w:rFonts w:ascii="Times New Roman" w:eastAsia="Times New Roman" w:hAnsi="Times New Roman" w:cs="Times New Roman"/>
+          <w:kern w:val="0"/>
+          <w14:ligatures w14:val="none"/>
+        </w:rPr>
+      </w:pPr>
+    </w:p>
+    <w:p>
+      <w:pPr>
+        <w:pStyle w:val="ListParagraph"/>
+        <w:numPr>
+          <w:ilvl w:val="0"/>
+          <w:numId w:val="5"/>
+        </w:numPr>
+        <w:rPr>
+          <w:rFonts w:ascii="Times New Roman" w:eastAsia="Times New Roman" w:hAnsi="Times New Roman" w:cs="Times New Roman"/>
+          <w:kern w:val="0"/>
+          <w14:ligatures w14:val="none"/>
+        </w:rPr>
+      </w:pPr>
+      <w:r>
+        <w:rPr>
+          <w:rFonts w:ascii="Times New Roman" w:eastAsia="Times New Roman" w:hAnsi="Times New Roman" w:cs="Times New Roman"/>
+          <w:kern w:val="0"/>
+          <w14:ligatures w14:val="none"/>
+        </w:rPr>
+        <w:t>UI/Usability testing</w:t>
+      </w:r>
+    </w:p>
+    <w:p>
+      <w:pPr>
+        <w:pStyle w:val="ListParagraph"/>
+        <w:numPr>
+          <w:ilvl w:val="0"/>
+          <w:numId w:val="5"/>
+        </w:numPr>
+        <w:rPr>
+          <w:rFonts w:ascii="Times New Roman" w:eastAsia="Times New Roman" w:hAnsi="Times New Roman" w:cs="Times New Roman"/>
+          <w:kern w:val="0"/>
+          <w14:ligatures w14:val="none"/>
+        </w:rPr>
+      </w:pPr>
+      <w:r>
+        <w:rPr>
+          <w:rFonts w:ascii="Times New Roman" w:eastAsia="Times New Roman" w:hAnsi="Times New Roman" w:cs="Times New Roman"/>
+          <w:kern w:val="0"/>
+          <w14:ligatures w14:val="none"/>
+        </w:rPr>
+        <w:t>Smoke Testing</w:t>
+      </w:r>
+    </w:p>
+    <w:p>
+      <w:pPr>
+        <w:pStyle w:val="ListParagraph"/>
+        <w:numPr>
+          <w:ilvl w:val="0"/>
+          <w:numId w:val="5"/>
+        </w:numPr>
+        <w:rPr>
+          <w:rFonts w:ascii="Times New Roman" w:eastAsia="Times New Roman" w:hAnsi="Times New Roman" w:cs="Times New Roman"/>
+          <w:kern w:val="0"/>
+          <w14:ligatures w14:val="none"/>
+        </w:rPr>
+      </w:pPr>
+      <w:r>
+        <w:rPr>
+          <w:rFonts w:ascii="Times New Roman" w:eastAsia="Times New Roman" w:hAnsi="Times New Roman" w:cs="Times New Roman"/>
+          <w:kern w:val="0"/>
+          <w14:ligatures w14:val="none"/>
+        </w:rPr>
+        <w:t>Functionality Testing</w:t>
+      </w:r>
+    </w:p>
+    <w:p>
+      <w:pPr>
+        <w:pStyle w:val="ListParagraph"/>
+        <w:numPr>
+          <w:ilvl w:val="0"/>
+          <w:numId w:val="5"/>
+        </w:numPr>
+        <w:rPr>
+          <w:rFonts w:ascii="Times New Roman" w:eastAsia="Times New Roman" w:hAnsi="Times New Roman" w:cs="Times New Roman"/>
+          <w:kern w:val="0"/>
+          <w14:ligatures w14:val="none"/>
+        </w:rPr>
+      </w:pPr>
+      <w:r>
+        <w:rPr>
+          <w:rFonts w:ascii="Times New Roman" w:eastAsia="Times New Roman" w:hAnsi="Times New Roman" w:cs="Times New Roman"/>
+          <w:kern w:val="0"/>
+          <w14:ligatures w14:val="none"/>
+        </w:rPr>
+        <w:t>Regression Testing</w:t>
+      </w:r>
+    </w:p>
+    <w:p>
+      <w:pPr>
+        <w:pStyle w:val="ListParagraph"/>
+        <w:numPr>
+          <w:ilvl w:val="0"/>
+          <w:numId w:val="5"/>
+        </w:numPr>
+        <w:rPr>
+          <w:rFonts w:ascii="Times New Roman" w:eastAsia="Times New Roman" w:hAnsi="Times New Roman" w:cs="Times New Roman"/>
+          <w:kern w:val="0"/>
+          <w14:ligatures w14:val="none"/>
+        </w:rPr>
+      </w:pPr>
+      <w:r>
+        <w:rPr>
+          <w:rFonts w:ascii="Times New Roman" w:eastAsia="Times New Roman" w:hAnsi="Times New Roman" w:cs="Times New Roman"/>
+          <w:kern w:val="0"/>
+          <w14:ligatures w14:val="none"/>
+        </w:rPr>
+        <w:t>Performance Testing</w:t>
+      </w:r>
+    </w:p>
+    <w:p>
+      <w:pPr>
+        <w:pStyle w:val="ListParagraph"/>
+        <w:ind w:left="1440"/>
+        <w:rPr>
+          <w:rFonts w:ascii="Times New Roman" w:eastAsia="Times New Roman" w:hAnsi="Times New Roman" w:cs="Times New Roman"/>
+          <w:kern w:val="0"/>
+          <w14:ligatures w14:val="none"/>
+        </w:rPr>
+      </w:pPr>
+    </w:p>
+    <w:p>
+      <w:pPr>
+        <w:pStyle w:val="ListParagraph"/>
+        <w:ind w:left="1440"/>
+        <w:rPr>
+          <w:rFonts w:ascii="Times New Roman" w:eastAsia="Times New Roman" w:hAnsi="Times New Roman" w:cs="Times New Roman"/>
+          <w:kern w:val="0"/>
+          <w14:ligatures w14:val="none"/>
+        </w:rPr>
+      </w:pPr>
+    </w:p>
+    <w:p>
+      <w:pPr>
+        <w:pStyle w:val="ListParagraph"/>
+        <w:numPr>
+          <w:ilvl w:val="0"/>
+          <w:numId w:val="1"/>
+        </w:numPr>
+        <w:rPr>
           <w:rFonts w:ascii="Times New Roman" w:hAnsi="Times New Roman" w:cs="Times New Roman"/>
           <w:b/>
           <w:bCs/>
@@ -2138,7 +2354,6 @@
           <w:kern w:val="0"/>
           <w14:ligatures w14:val="none"/>
         </w:rPr>
-        <w:lastRenderedPageBreak/>
         <w:t xml:space="preserve">  </w:t>
       </w:r>
       <w:r>
@@ -2641,10 +2856,123 @@
     </w:lvl>
   </w:abstractNum>
   <w:abstractNum w:abstractNumId="2" w15:restartNumberingAfterBreak="0">
+    <w:nsid w:val="2FA46413"/>
+    <w:multiLevelType w:val="hybridMultilevel"/>
+    <w:tmpl w:val="CE645F28"/>
+    <w:lvl w:ilvl="0" w:tplc="04090001">
+      <w:start w:val="1"/>
+      <w:numFmt w:val="bullet"/>
+      <w:lvlText w:val=""/>
+      <w:lvlJc w:val="left"/>
+      <w:pPr>
+        <w:ind w:left="2160" w:hanging="360"/>
+      </w:pPr>
+      <w:rPr>
+        <w:rFonts w:ascii="Symbol" w:hAnsi="Symbol" w:hint="default"/>
+      </w:rPr>
+    </w:lvl>
+    <w:lvl w:ilvl="1" w:tplc="04090003" w:tentative="1">
+      <w:start w:val="1"/>
+      <w:numFmt w:val="bullet"/>
+      <w:lvlText w:val="o"/>
+      <w:lvlJc w:val="left"/>
+      <w:pPr>
+        <w:ind w:left="2880" w:hanging="360"/>
+      </w:pPr>
+      <w:rPr>
+        <w:rFonts w:ascii="Courier New" w:hAnsi="Courier New" w:cs="Courier New" w:hint="default"/>
+      </w:rPr>
+    </w:lvl>
+    <w:lvl w:ilvl="2" w:tplc="04090005" w:tentative="1">
+      <w:start w:val="1"/>
+      <w:numFmt w:val="bullet"/>
+      <w:lvlText w:val=""/>
+      <w:lvlJc w:val="left"/>
+      <w:pPr>
+        <w:ind w:left="3600" w:hanging="360"/>
+      </w:pPr>
+      <w:rPr>
+        <w:rFonts w:ascii="Wingdings" w:hAnsi="Wingdings" w:hint="default"/>
+      </w:rPr>
+    </w:lvl>
+    <w:lvl w:ilvl="3" w:tplc="04090001" w:tentative="1">
+      <w:start w:val="1"/>
+      <w:numFmt w:val="bullet"/>
+      <w:lvlText w:val=""/>
+      <w:lvlJc w:val="left"/>
+      <w:pPr>
+        <w:ind w:left="4320" w:hanging="360"/>
+      </w:pPr>
+      <w:rPr>
+        <w:rFonts w:ascii="Symbol" w:hAnsi="Symbol" w:hint="default"/>
+      </w:rPr>
+    </w:lvl>
+    <w:lvl w:ilvl="4" w:tplc="04090003" w:tentative="1">
+      <w:start w:val="1"/>
+      <w:numFmt w:val="bullet"/>
+      <w:lvlText w:val="o"/>
+      <w:lvlJc w:val="left"/>
+      <w:pPr>
+        <w:ind w:left="5040" w:hanging="360"/>
+      </w:pPr>
+      <w:rPr>
+        <w:rFonts w:ascii="Courier New" w:hAnsi="Courier New" w:cs="Courier New" w:hint="default"/>
+      </w:rPr>
+    </w:lvl>
+    <w:lvl w:ilvl="5" w:tplc="04090005" w:tentative="1">
+      <w:start w:val="1"/>
+      <w:numFmt w:val="bullet"/>
+      <w:lvlText w:val=""/>
+      <w:lvlJc w:val="left"/>
+      <w:pPr>
+        <w:ind w:left="5760" w:hanging="360"/>
+      </w:pPr>
+      <w:rPr>
+        <w:rFonts w:ascii="Wingdings" w:hAnsi="Wingdings" w:hint="default"/>
+      </w:rPr>
+    </w:lvl>
+    <w:lvl w:ilvl="6" w:tplc="04090001" w:tentative="1">
+      <w:start w:val="1"/>
+      <w:numFmt w:val="bullet"/>
+      <w:lvlText w:val=""/>
+      <w:lvlJc w:val="left"/>
+      <w:pPr>
+        <w:ind w:left="6480" w:hanging="360"/>
+      </w:pPr>
+      <w:rPr>
+        <w:rFonts w:ascii="Symbol" w:hAnsi="Symbol" w:hint="default"/>
+      </w:rPr>
+    </w:lvl>
+    <w:lvl w:ilvl="7" w:tplc="04090003" w:tentative="1">
+      <w:start w:val="1"/>
+      <w:numFmt w:val="bullet"/>
+      <w:lvlText w:val="o"/>
+      <w:lvlJc w:val="left"/>
+      <w:pPr>
+        <w:ind w:left="7200" w:hanging="360"/>
+      </w:pPr>
+      <w:rPr>
+        <w:rFonts w:ascii="Courier New" w:hAnsi="Courier New" w:cs="Courier New" w:hint="default"/>
+      </w:rPr>
+    </w:lvl>
+    <w:lvl w:ilvl="8" w:tplc="04090005" w:tentative="1">
+      <w:start w:val="1"/>
+      <w:numFmt w:val="bullet"/>
+      <w:lvlText w:val=""/>
+      <w:lvlJc w:val="left"/>
+      <w:pPr>
+        <w:ind w:left="7920" w:hanging="360"/>
+      </w:pPr>
+      <w:rPr>
+        <w:rFonts w:ascii="Wingdings" w:hAnsi="Wingdings" w:hint="default"/>
+      </w:rPr>
+    </w:lvl>
+  </w:abstractNum>
+  <w:abstractNum w:abstractNumId="3" w15:restartNumberingAfterBreak="0">
     <w:nsid w:val="312632D2"/>
     <w:multiLevelType w:val="hybridMultilevel"/>
-    <w:tmpl w:val="9E2CAC22"/>
-    <w:lvl w:ilvl="0" w:tplc="0409000F">
+    <w:tmpl w:val="A6606314"/>
+    <w:lvl w:ilvl="0" w:tplc="5308F44E">
       <w:start w:val="1"/>
       <w:numFmt w:val="decimal"/>
       <w:lvlText w:val="%1."/>
@@ -2654,6 +2982,10 @@
       </w:pPr>
       <w:rPr>
         <w:rFonts w:hint="default"/>
+        <w:b/>
+        <w:bCs/>
+        <w:sz w:val="32"/>
+        <w:szCs w:val="32"/>
       </w:rPr>
     </w:lvl>
     <w:lvl w:ilvl="1" w:tplc="04090019" w:tentative="1">
@@ -2729,7 +3061,7 @@
       </w:pPr>
     </w:lvl>
   </w:abstractNum>
-  <w:abstractNum w:abstractNumId="3" w15:restartNumberingAfterBreak="0">
+  <w:abstractNum w:abstractNumId="4" w15:restartNumberingAfterBreak="0">
     <w:nsid w:val="6A1278C1"/>
     <w:multiLevelType w:val="multilevel"/>
     <w:tmpl w:val="929ACB36"/>
@@ -2879,16 +3211,19 @@
     </w:lvl>
   </w:abstractNum>
   <w:num w:numId="1" w16cid:durableId="61177632">
-    <w:abstractNumId w:val="2"/>
+    <w:abstractNumId w:val="3"/>
   </w:num>
   <w:num w:numId="2" w16cid:durableId="1684749361">
     <w:abstractNumId w:val="1"/>
   </w:num>
   <w:num w:numId="3" w16cid:durableId="828060728">
-    <w:abstractNumId w:val="3"/>
+    <w:abstractNumId w:val="4"/>
   </w:num>
   <w:num w:numId="4" w16cid:durableId="1089421848">
     <w:abstractNumId w:val="0"/>
+  </w:num>
+  <w:num w:numId="5" w16cid:durableId="1396396038">
+    <w:abstractNumId w:val="2"/>
   </w:num>
 </w:numbering>
 </file>
